--- a/4_Study3_Task_Target_No_FSE/4_2_MaterialProc/4_2_3_Exp3_materials_for_experimenters/Exp3_Standardized_procedure_for_online_experiment.docx
+++ b/4_Study3_Task_Target_No_FSE/4_2_MaterialProc/4_2_3_Exp3_materials_for_experimenters/Exp3_Standardized_procedure_for_online_experiment.docx
@@ -322,7 +322,8 @@
         <w:spacing w:line="392" w:lineRule="exact"/>
         <w:ind w:left="100"/>
         <w:rPr>
-          <w:rFonts w:hint="eastAsia"/>
+          <w:rFonts w:ascii="Microsoft JhengHei" w:eastAsiaTheme="minorEastAsia"/>
+          <w:b/>
         </w:rPr>
       </w:pPr>
       <w:r>
@@ -336,9 +337,10 @@
         <w:r>
           <w:rPr>
             <w:rStyle w:val="a6"/>
-            <w:rFonts w:hint="eastAsia"/>
+            <w:rFonts w:ascii="Microsoft JhengHei" w:eastAsia="Microsoft JhengHei" w:hint="eastAsia"/>
+            <w:b/>
           </w:rPr>
-          <w:t>https://wujiaqipsy.github.io/SPE/Exp3.html</w:t>
+          <w:t>https://wujiaqipsy.github.io/</w:t>
         </w:r>
       </w:hyperlink>
     </w:p>
@@ -453,19 +455,11 @@
           <w:rFonts w:hint="eastAsia"/>
         </w:rPr>
       </w:pPr>
-      <w:proofErr w:type="gramStart"/>
-      <w:r>
-        <w:rPr>
-          <w:spacing w:val="-1"/>
-        </w:rPr>
-        <w:t>在微信对话框</w:t>
-      </w:r>
-      <w:proofErr w:type="gramEnd"/>
-      <w:r>
-        <w:rPr>
-          <w:spacing w:val="-1"/>
-        </w:rPr>
-        <w:t>向被试发送</w:t>
+      <w:r>
+        <w:rPr>
+          <w:spacing w:val="-1"/>
+        </w:rPr>
+        <w:t>在微信对话框向被试发送</w:t>
       </w:r>
       <w:r>
         <w:rPr>
@@ -518,23 +512,7 @@
           <w:color w:val="6CAA44"/>
           <w:spacing w:val="-1"/>
         </w:rPr>
-        <w:t>欢迎您报名参加本次实验，在确认参与实验前，请您首先阅读</w:t>
-      </w:r>
-      <w:proofErr w:type="gramStart"/>
-      <w:r>
-        <w:rPr>
-          <w:color w:val="6CAA44"/>
-          <w:spacing w:val="-1"/>
-        </w:rPr>
-        <w:t>《</w:t>
-      </w:r>
-      <w:proofErr w:type="gramEnd"/>
-      <w:r>
-        <w:rPr>
-          <w:color w:val="6CAA44"/>
-          <w:spacing w:val="-1"/>
-        </w:rPr>
-        <w:t>参与实验同意</w:t>
+        <w:t>欢迎您报名参加本次实验，在确认参与实验前，请您首先阅读《参与实验同意</w:t>
       </w:r>
     </w:p>
     <w:p>
@@ -550,21 +528,7 @@
         <w:rPr>
           <w:color w:val="6CAA44"/>
         </w:rPr>
-        <w:t>书</w:t>
-      </w:r>
-      <w:proofErr w:type="gramStart"/>
-      <w:r>
-        <w:rPr>
-          <w:color w:val="6CAA44"/>
-        </w:rPr>
-        <w:t>》</w:t>
-      </w:r>
-      <w:proofErr w:type="gramEnd"/>
-      <w:r>
-        <w:rPr>
-          <w:color w:val="6CAA44"/>
-        </w:rPr>
-        <w:t>以及《数据公开知情同意书》，了解您在实验中的权利。如果有任何疑问，欢迎随时咨询。如果没有疑问，将默认您同意。</w:t>
+        <w:t>书》以及《数据公开知情同意书》，了解您在实验中的权利。如果有任何疑问，欢迎随时咨询。如果没有疑问，将默认您同意。</w:t>
       </w:r>
     </w:p>
     <w:p>
@@ -1021,23 +985,7 @@
           <w:color w:val="6CAA44"/>
           <w:spacing w:val="-1"/>
         </w:rPr>
-        <w:t>xx（具体实验时间）前会给您</w:t>
-      </w:r>
-      <w:proofErr w:type="gramStart"/>
-      <w:r>
-        <w:rPr>
-          <w:color w:val="6CAA44"/>
-          <w:spacing w:val="-1"/>
-        </w:rPr>
-        <w:t>发送腾讯会议</w:t>
-      </w:r>
-      <w:proofErr w:type="gramEnd"/>
-      <w:r>
-        <w:rPr>
-          <w:color w:val="6CAA44"/>
-          <w:spacing w:val="-1"/>
-        </w:rPr>
-        <w:t>的链接，您按时进入会议即可</w:t>
+        <w:t>xx（具体实验时间）前会给您发送腾讯会议的链接，您按时进入会议即可</w:t>
       </w:r>
     </w:p>
     <w:p>
@@ -1275,23 +1223,7 @@
           <w:color w:val="6CAA44"/>
           <w:spacing w:val="-1"/>
         </w:rPr>
-        <w:t>您好，在实验前我们需要知道一些</w:t>
-      </w:r>
-      <w:proofErr w:type="gramStart"/>
-      <w:r>
-        <w:rPr>
-          <w:color w:val="6CAA44"/>
-          <w:spacing w:val="-1"/>
-        </w:rPr>
-        <w:t>关于您拟用于</w:t>
-      </w:r>
-      <w:proofErr w:type="gramEnd"/>
-      <w:r>
-        <w:rPr>
-          <w:color w:val="6CAA44"/>
-          <w:spacing w:val="-1"/>
-        </w:rPr>
-        <w:t>参与本实验的电脑的信息，可能需要您查看一</w:t>
+        <w:t>您好，在实验前我们需要知道一些关于您拟用于参与本实验的电脑的信息，可能需要您查看一</w:t>
       </w:r>
       <w:r>
         <w:rPr>
@@ -1975,13 +1907,8 @@
         </w:rPr>
         <w:t xml:space="preserve"> 分钟，</w:t>
       </w:r>
-      <w:proofErr w:type="gramStart"/>
-      <w:r>
-        <w:t>在腾讯会议</w:t>
-      </w:r>
-      <w:proofErr w:type="gramEnd"/>
-      <w:r>
-        <w:t>等待被试。</w:t>
+      <w:r>
+        <w:t>在腾讯会议等待被试。</w:t>
       </w:r>
     </w:p>
     <w:p>
@@ -2029,41 +1956,18 @@
         </w:rPr>
         <w:t>出</w:t>
       </w:r>
-      <w:proofErr w:type="gramStart"/>
-      <w:r>
-        <w:rPr>
-          <w:color w:val="6CAA44"/>
-        </w:rPr>
-        <w:t>您电脑</w:t>
-      </w:r>
-      <w:proofErr w:type="gramEnd"/>
-      <w:r>
-        <w:rPr>
-          <w:color w:val="6CAA44"/>
-        </w:rPr>
-        <w:t>上登陆的所有</w:t>
-      </w:r>
-      <w:proofErr w:type="gramStart"/>
-      <w:r>
-        <w:rPr>
-          <w:color w:val="6CAA44"/>
-        </w:rPr>
-        <w:t>可</w:t>
-      </w:r>
-      <w:r>
-        <w:rPr>
-          <w:color w:val="6CAA44"/>
-          <w:spacing w:val="-1"/>
-        </w:rPr>
-        <w:t>能弹窗的</w:t>
-      </w:r>
-      <w:proofErr w:type="gramEnd"/>
-      <w:r>
-        <w:rPr>
-          <w:color w:val="6CAA44"/>
-          <w:spacing w:val="-1"/>
-        </w:rPr>
-        <w:t>相关软件，以及在实验过程中，请您的手机也保持熄屏状态，或者不在视线范围内。</w:t>
+      <w:r>
+        <w:rPr>
+          <w:color w:val="6CAA44"/>
+        </w:rPr>
+        <w:t>您电脑上登陆的所有可</w:t>
+      </w:r>
+      <w:r>
+        <w:rPr>
+          <w:color w:val="6CAA44"/>
+          <w:spacing w:val="-1"/>
+        </w:rPr>
+        <w:t>能弹窗的相关软件，以及在实验过程中，请您的手机也保持熄屏状态，或者不在视线范围内。</w:t>
       </w:r>
       <w:r>
         <w:rPr>
@@ -2091,23 +1995,7 @@
           <w:color w:val="6CAA44"/>
           <w:spacing w:val="-1"/>
         </w:rPr>
-        <w:t>现在我将</w:t>
-      </w:r>
-      <w:proofErr w:type="gramStart"/>
-      <w:r>
-        <w:rPr>
-          <w:color w:val="6CAA44"/>
-          <w:spacing w:val="-1"/>
-        </w:rPr>
-        <w:t>在腾讯会议</w:t>
-      </w:r>
-      <w:proofErr w:type="gramEnd"/>
-      <w:r>
-        <w:rPr>
-          <w:color w:val="6CAA44"/>
-          <w:spacing w:val="-1"/>
-        </w:rPr>
-        <w:t>对话框中给您发送被试编号和实验链接，</w:t>
+        <w:t>现在我将在腾讯会议对话框中给您发送被试编号和实验链接，</w:t>
       </w:r>
       <w:r>
         <w:t>发给被试编号和链接后</w:t>
@@ -2143,21 +2031,7 @@
         <w:rPr>
           <w:color w:val="6CAA44"/>
         </w:rPr>
-        <w:t>请</w:t>
-      </w:r>
-      <w:proofErr w:type="gramStart"/>
-      <w:r>
-        <w:rPr>
-          <w:color w:val="6CAA44"/>
-        </w:rPr>
-        <w:t>您调整</w:t>
-      </w:r>
-      <w:proofErr w:type="gramEnd"/>
-      <w:r>
-        <w:rPr>
-          <w:color w:val="6CAA44"/>
-        </w:rPr>
-        <w:t>姿势/位</w:t>
+        <w:t>请您调整姿势/位</w:t>
       </w:r>
       <w:r>
         <w:rPr>
@@ -2271,21 +2145,12 @@
           <w:b/>
         </w:rPr>
       </w:pPr>
-      <w:proofErr w:type="gramStart"/>
-      <w:r>
-        <w:rPr>
-          <w:color w:val="6CAA44"/>
-          <w:spacing w:val="-1"/>
-        </w:rPr>
-        <w:t>验</w:t>
-      </w:r>
-      <w:proofErr w:type="gramEnd"/>
-      <w:r>
-        <w:rPr>
-          <w:color w:val="6CAA44"/>
-          <w:spacing w:val="-1"/>
-        </w:rPr>
-        <w:t>任务。实验练习</w:t>
+      <w:r>
+        <w:rPr>
+          <w:color w:val="6CAA44"/>
+          <w:spacing w:val="-1"/>
+        </w:rPr>
+        <w:t>验任务。实验练习</w:t>
       </w:r>
       <w:r>
         <w:rPr>
@@ -2479,21 +2344,7 @@
         <w:rPr>
           <w:spacing w:val="-1"/>
         </w:rPr>
-        <w:t>照屏幕上的指导进行操作或观看指导视频进行操作，主</w:t>
-      </w:r>
-      <w:proofErr w:type="gramStart"/>
-      <w:r>
-        <w:rPr>
-          <w:spacing w:val="-1"/>
-        </w:rPr>
-        <w:t>试需要</w:t>
-      </w:r>
-      <w:proofErr w:type="gramEnd"/>
-      <w:r>
-        <w:rPr>
-          <w:spacing w:val="-1"/>
-        </w:rPr>
-        <w:t>观察被试在银行卡和小球运动部</w:t>
+        <w:t>照屏幕上的指导进行操作或观看指导视频进行操作，主试需要观察被试在银行卡和小球运动部</w:t>
       </w:r>
       <w:r>
         <w:t>分的操作是否正确。（</w:t>
@@ -2522,13 +2373,8 @@
         </w:rPr>
         <w:t>出</w:t>
       </w:r>
-      <w:proofErr w:type="gramStart"/>
-      <w:r>
-        <w:t>来距离</w:t>
-      </w:r>
-      <w:proofErr w:type="gramEnd"/>
-      <w:r>
-        <w:t>失真，可以给被试强调左眼视线专注于黑色方块，指导被试测</w:t>
+      <w:r>
+        <w:t>来距离失真，可以给被试强调左眼视线专注于黑色方块，指导被试测</w:t>
       </w:r>
       <w:r>
         <w:rPr>
@@ -2695,15 +2541,7 @@
         <w:t xml:space="preserve"> </w:t>
       </w:r>
       <w:r>
-        <w:t>被试需要在最后按任意键下载实验数据，此时主</w:t>
-      </w:r>
-      <w:proofErr w:type="gramStart"/>
-      <w:r>
-        <w:t>试需要及时开麦</w:t>
-      </w:r>
-      <w:proofErr w:type="gramEnd"/>
-      <w:r>
-        <w:t>说：</w:t>
+        <w:t>被试需要在最后按任意键下载实验数据，此时主试需要及时开麦说：</w:t>
       </w:r>
       <w:r>
         <w:rPr>
@@ -2723,23 +2561,7 @@
           <w:color w:val="6CAA44"/>
           <w:spacing w:val="-1"/>
         </w:rPr>
-        <w:t>据，下载成功后不需要打开这个文件，请直接</w:t>
-      </w:r>
-      <w:proofErr w:type="gramStart"/>
-      <w:r>
-        <w:rPr>
-          <w:color w:val="6CAA44"/>
-          <w:spacing w:val="-1"/>
-        </w:rPr>
-        <w:t>通过微信发送</w:t>
-      </w:r>
-      <w:proofErr w:type="gramEnd"/>
-      <w:r>
-        <w:rPr>
-          <w:color w:val="6CAA44"/>
-          <w:spacing w:val="-1"/>
-        </w:rPr>
-        <w:t>给我。</w:t>
+        <w:t>据，下载成功后不需要打开这个文件，请直接通过微信发送给我。</w:t>
       </w:r>
       <w:r>
         <w:t>待被试发送成功后，说</w:t>
@@ -2779,21 +2601,7 @@
         <w:rPr>
           <w:color w:val="6CAA44"/>
         </w:rPr>
-        <w:t>实验程序了。在最后我们需要</w:t>
-      </w:r>
-      <w:proofErr w:type="gramStart"/>
-      <w:r>
-        <w:rPr>
-          <w:color w:val="6CAA44"/>
-        </w:rPr>
-        <w:t>询问您</w:t>
-      </w:r>
-      <w:proofErr w:type="gramEnd"/>
-      <w:r>
-        <w:rPr>
-          <w:color w:val="6CAA44"/>
-        </w:rPr>
-        <w:t>两个问题：</w:t>
+        <w:t>实验程序了。在最后我们需要询问您两个问题：</w:t>
       </w:r>
     </w:p>
     <w:p>
@@ -2904,14 +2712,7 @@
         <w:rPr>
           <w:color w:val="6CAA44"/>
         </w:rPr>
-        <w:t>元，在简单进行数据审核后，我们将会尽快</w:t>
-      </w:r>
-      <w:proofErr w:type="gramStart"/>
-      <w:r>
-        <w:rPr>
-          <w:color w:val="6CAA44"/>
-        </w:rPr>
-        <w:t>通过</w:t>
+        <w:t>元，在简单进行数据审核后，我们将会尽快通过</w:t>
       </w:r>
       <w:r>
         <w:rPr>
@@ -2924,14 +2725,7 @@
         <w:rPr>
           <w:color w:val="6CAA44"/>
         </w:rPr>
-        <w:t>给您</w:t>
-      </w:r>
-      <w:proofErr w:type="gramEnd"/>
-      <w:r>
-        <w:rPr>
-          <w:color w:val="6CAA44"/>
-        </w:rPr>
-        <w:t>发放。</w:t>
+        <w:t>给您发放。</w:t>
       </w:r>
     </w:p>
     <w:p>
@@ -3092,23 +2886,13 @@
         </w:rPr>
         <w:t>成实验的日期。</w:t>
       </w:r>
-      <w:proofErr w:type="gramStart"/>
       <w:r>
         <w:rPr>
           <w:rFonts w:hint="eastAsia"/>
           <w:spacing w:val="-1"/>
           <w:sz w:val="21"/>
         </w:rPr>
-        <w:t>通过微信转账</w:t>
-      </w:r>
-      <w:proofErr w:type="gramEnd"/>
-      <w:r>
-        <w:rPr>
-          <w:rFonts w:hint="eastAsia"/>
-          <w:spacing w:val="-1"/>
-          <w:sz w:val="21"/>
-        </w:rPr>
-        <w:t>给</w:t>
+        <w:t>通过微信转账给</w:t>
       </w:r>
       <w:r>
         <w:rPr>
@@ -3287,29 +3071,14 @@
         <w:rPr>
           <w:spacing w:val="-1"/>
         </w:rPr>
-        <w:t>那一列。如果比较紧急，</w:t>
-      </w:r>
-      <w:proofErr w:type="gramStart"/>
-      <w:r>
-        <w:rPr>
-          <w:spacing w:val="-1"/>
-        </w:rPr>
-        <w:t>微信告诉</w:t>
-      </w:r>
-      <w:r>
-        <w:rPr>
-          <w:rFonts w:hint="eastAsia"/>
-          <w:spacing w:val="-1"/>
-        </w:rPr>
-        <w:t>伍嘉</w:t>
-      </w:r>
-      <w:proofErr w:type="gramEnd"/>
-      <w:r>
-        <w:rPr>
-          <w:rFonts w:hint="eastAsia"/>
-          <w:spacing w:val="-1"/>
-        </w:rPr>
-        <w:t>琪</w:t>
+        <w:t>那一列。如果比较紧急，微信告诉</w:t>
+      </w:r>
+      <w:r>
+        <w:rPr>
+          <w:rFonts w:hint="eastAsia"/>
+          <w:spacing w:val="-1"/>
+        </w:rPr>
+        <w:t>伍嘉琪</w:t>
       </w:r>
       <w:r>
         <w:rPr>
